--- a/doc/Project_UseCaseModel.docx
+++ b/doc/Project_UseCaseModel.docx
@@ -611,20 +611,37 @@
         </w:rPr>
         <w:br w:type="page"/>
       </w:r>
-      <w:fldSimple w:instr="title  \* Mergeformat ">
-        <w:r>
-          <w:rPr>
-            <w:rFonts w:ascii="Times New Roman" w:hAnsi="Times New Roman"/>
-          </w:rPr>
-          <w:t xml:space="preserve">Use-Case </w:t>
-        </w:r>
-        <w:r>
-          <w:rPr>
-            <w:rFonts w:ascii="Times New Roman" w:hAnsi="Times New Roman"/>
-          </w:rPr>
-          <w:t>Model</w:t>
-        </w:r>
-      </w:fldSimple>
+      <w:r>
+        <w:lastRenderedPageBreak/>
+        <w:fldChar w:fldCharType="begin"/>
+      </w:r>
+      <w:r>
+        <w:instrText>title  \* Mergeform</w:instrText>
+      </w:r>
+      <w:r>
+        <w:instrText xml:space="preserve">at </w:instrText>
+      </w:r>
+      <w:r>
+        <w:fldChar w:fldCharType="separate"/>
+      </w:r>
+      <w:r>
+        <w:rPr>
+          <w:rFonts w:ascii="Times New Roman" w:hAnsi="Times New Roman"/>
+        </w:rPr>
+        <w:t xml:space="preserve">Use-Case </w:t>
+      </w:r>
+      <w:r>
+        <w:rPr>
+          <w:rFonts w:ascii="Times New Roman" w:hAnsi="Times New Roman"/>
+        </w:rPr>
+        <w:t>Model</w:t>
+      </w:r>
+      <w:r>
+        <w:rPr>
+          <w:rFonts w:ascii="Times New Roman" w:hAnsi="Times New Roman"/>
+        </w:rPr>
+        <w:fldChar w:fldCharType="end"/>
+      </w:r>
       <w:bookmarkStart w:id="0" w:name="_Toc423410237"/>
       <w:bookmarkStart w:id="1" w:name="_Toc425054503"/>
       <w:r>
@@ -689,25 +706,7 @@
           <w:color w:val="000000"/>
           <w:sz w:val="20"/>
         </w:rPr>
-        <w:t>User</w:t>
-      </w:r>
-      <w:r>
-        <w:rPr>
-          <w:rFonts w:ascii="Times New Roman" w:hAnsi="Times New Roman"/>
-          <w:b w:val="0"/>
-          <w:color w:val="000000"/>
-          <w:sz w:val="20"/>
-        </w:rPr>
-        <w:t xml:space="preserve"> </w:t>
-      </w:r>
-      <w:r>
-        <w:rPr>
-          <w:rFonts w:ascii="Times New Roman" w:hAnsi="Times New Roman"/>
-          <w:b w:val="0"/>
-          <w:color w:val="000000"/>
-          <w:sz w:val="20"/>
-        </w:rPr>
-        <w:t>logging</w:t>
+        <w:t>User logging</w:t>
       </w:r>
     </w:p>
     <w:p>
@@ -828,13 +827,7 @@
         </w:numPr>
       </w:pPr>
       <w:r>
-        <w:t xml:space="preserve">He checks his </w:t>
-      </w:r>
-      <w:r>
-        <w:t>profile</w:t>
-      </w:r>
-      <w:r>
-        <w:t>;</w:t>
+        <w:t>He checks his profile;</w:t>
       </w:r>
     </w:p>
     <w:p>
@@ -943,16 +936,7 @@
           <w:color w:val="000000"/>
           <w:sz w:val="20"/>
         </w:rPr>
-        <w:t xml:space="preserve">User </w:t>
-      </w:r>
-      <w:r>
-        <w:rPr>
-          <w:rFonts w:ascii="Times New Roman" w:hAnsi="Times New Roman"/>
-          <w:b w:val="0"/>
-          <w:color w:val="000000"/>
-          <w:sz w:val="20"/>
-        </w:rPr>
-        <w:t>Trading</w:t>
+        <w:t>User Trading</w:t>
       </w:r>
     </w:p>
     <w:p>
@@ -1073,13 +1057,7 @@
         </w:numPr>
       </w:pPr>
       <w:r>
-        <w:t xml:space="preserve">He checks </w:t>
-      </w:r>
-      <w:r>
-        <w:t>books available in the application</w:t>
-      </w:r>
-      <w:r>
-        <w:t>;</w:t>
+        <w:t>He checks books available in the application;</w:t>
       </w:r>
     </w:p>
     <w:p>
@@ -1399,9 +1377,8 @@
           <w:color w:val="000000"/>
           <w:sz w:val="20"/>
         </w:rPr>
-        <w:t xml:space="preserve">can put some wrong detail and he will receive an </w:t>
-      </w:r>
-      <w:proofErr w:type="spellStart"/>
+        <w:t>can put some wrong detail and he will receive an e</w:t>
+      </w:r>
       <w:r>
         <w:rPr>
           <w:rFonts w:ascii="Times New Roman" w:hAnsi="Times New Roman"/>
@@ -1409,9 +1386,8 @@
           <w:color w:val="000000"/>
           <w:sz w:val="20"/>
         </w:rPr>
-        <w:t>eeror</w:t>
-      </w:r>
-      <w:proofErr w:type="spellEnd"/>
+        <w:t>r</w:t>
+      </w:r>
       <w:r>
         <w:rPr>
           <w:rFonts w:ascii="Times New Roman" w:hAnsi="Times New Roman"/>
@@ -1419,18 +1395,265 @@
           <w:color w:val="000000"/>
           <w:sz w:val="20"/>
         </w:rPr>
-        <w:t xml:space="preserve"> messsage</w:t>
+        <w:t>ror message</w:t>
+      </w:r>
+      <w:r>
+        <w:rPr>
+          <w:rFonts w:ascii="Times New Roman" w:hAnsi="Times New Roman"/>
+          <w:b w:val="0"/>
+          <w:color w:val="000000"/>
+          <w:sz w:val="20"/>
+        </w:rPr>
+        <w:t>.</w:t>
+      </w:r>
+    </w:p>
+    <w:p/>
+    <w:p>
+      <w:pPr>
+        <w:pStyle w:val="Title"/>
+        <w:jc w:val="both"/>
+        <w:rPr>
+          <w:rFonts w:ascii="Times New Roman" w:hAnsi="Times New Roman"/>
+          <w:color w:val="000000"/>
+          <w:sz w:val="20"/>
+        </w:rPr>
+      </w:pPr>
+      <w:r>
+        <w:rPr>
+          <w:rFonts w:ascii="Times New Roman" w:hAnsi="Times New Roman"/>
+          <w:color w:val="000000"/>
+          <w:sz w:val="20"/>
+        </w:rPr>
+        <w:t xml:space="preserve">Use case: </w:t>
+      </w:r>
+      <w:r>
+        <w:rPr>
+          <w:rFonts w:ascii="Times New Roman" w:hAnsi="Times New Roman"/>
+          <w:b w:val="0"/>
+          <w:color w:val="000000"/>
+          <w:sz w:val="20"/>
+        </w:rPr>
+        <w:t xml:space="preserve">User </w:t>
+      </w:r>
+      <w:r>
+        <w:rPr>
+          <w:rFonts w:ascii="Times New Roman" w:hAnsi="Times New Roman"/>
+          <w:b w:val="0"/>
+          <w:color w:val="000000"/>
+          <w:sz w:val="20"/>
+        </w:rPr>
+        <w:t>Chatting</w:t>
+      </w:r>
+    </w:p>
+    <w:p>
+      <w:pPr>
+        <w:pStyle w:val="Title"/>
+        <w:jc w:val="both"/>
+        <w:rPr>
+          <w:rFonts w:ascii="Times New Roman" w:hAnsi="Times New Roman"/>
+          <w:color w:val="000000"/>
+          <w:sz w:val="20"/>
+        </w:rPr>
+      </w:pPr>
+      <w:r>
+        <w:rPr>
+          <w:rFonts w:ascii="Times New Roman" w:hAnsi="Times New Roman"/>
+          <w:color w:val="000000"/>
+          <w:sz w:val="20"/>
+        </w:rPr>
+        <w:t xml:space="preserve">Level:  </w:t>
+      </w:r>
+      <w:r>
+        <w:rPr>
+          <w:rFonts w:ascii="Times New Roman" w:hAnsi="Times New Roman"/>
+          <w:b w:val="0"/>
+          <w:color w:val="000000"/>
+          <w:sz w:val="20"/>
+        </w:rPr>
+        <w:t xml:space="preserve">User-goal level </w:t>
+      </w:r>
+    </w:p>
+    <w:p>
+      <w:pPr>
+        <w:pStyle w:val="Title"/>
+        <w:jc w:val="both"/>
+        <w:rPr>
+          <w:rFonts w:ascii="Times New Roman" w:hAnsi="Times New Roman"/>
+          <w:b w:val="0"/>
+          <w:color w:val="000000"/>
+          <w:sz w:val="20"/>
+        </w:rPr>
+      </w:pPr>
+      <w:r>
+        <w:rPr>
+          <w:rFonts w:ascii="Times New Roman" w:hAnsi="Times New Roman"/>
+          <w:color w:val="000000"/>
+          <w:sz w:val="20"/>
+        </w:rPr>
+        <w:t xml:space="preserve">Primary actor: </w:t>
+      </w:r>
+      <w:r>
+        <w:rPr>
+          <w:rFonts w:ascii="Times New Roman" w:hAnsi="Times New Roman"/>
+          <w:b w:val="0"/>
+          <w:color w:val="000000"/>
+          <w:sz w:val="20"/>
+        </w:rPr>
+        <w:t>User</w:t>
+      </w:r>
+    </w:p>
+    <w:p>
+      <w:pPr>
+        <w:pStyle w:val="Title"/>
+        <w:jc w:val="both"/>
+        <w:rPr>
+          <w:rFonts w:ascii="Times New Roman" w:hAnsi="Times New Roman"/>
+          <w:color w:val="000000"/>
+          <w:sz w:val="20"/>
+        </w:rPr>
+      </w:pPr>
+      <w:r>
+        <w:rPr>
+          <w:rFonts w:ascii="Times New Roman" w:hAnsi="Times New Roman"/>
+          <w:color w:val="000000"/>
+          <w:sz w:val="20"/>
+        </w:rPr>
+        <w:t>Main success scenario:</w:t>
+      </w:r>
+      <w:r>
+        <w:rPr>
+          <w:rFonts w:ascii="Times New Roman" w:hAnsi="Times New Roman"/>
+          <w:color w:val="000000"/>
+          <w:sz w:val="20"/>
+        </w:rPr>
+        <w:tab/>
+      </w:r>
+    </w:p>
+    <w:p>
+      <w:pPr>
+        <w:pStyle w:val="Title"/>
+        <w:numPr>
+          <w:ilvl w:val="0"/>
+          <w:numId w:val="23"/>
+        </w:numPr>
+        <w:jc w:val="both"/>
+        <w:rPr>
+          <w:rFonts w:ascii="Times New Roman" w:hAnsi="Times New Roman"/>
+          <w:b w:val="0"/>
+          <w:color w:val="000000"/>
+          <w:sz w:val="20"/>
+        </w:rPr>
+      </w:pPr>
+      <w:r>
+        <w:rPr>
+          <w:rFonts w:ascii="Times New Roman" w:hAnsi="Times New Roman"/>
+          <w:b w:val="0"/>
+          <w:color w:val="000000"/>
+          <w:sz w:val="20"/>
+        </w:rPr>
+        <w:t>User logs-in / signs-up with his correct data (mail and password);</w:t>
+      </w:r>
+    </w:p>
+    <w:p>
+      <w:pPr>
+        <w:pStyle w:val="ListParagraph"/>
+        <w:numPr>
+          <w:ilvl w:val="0"/>
+          <w:numId w:val="23"/>
+        </w:numPr>
+      </w:pPr>
+      <w:r>
+        <w:t>User searches for others users</w:t>
+      </w:r>
+      <w:r>
+        <w:t>;</w:t>
+      </w:r>
+    </w:p>
+    <w:p>
+      <w:pPr>
+        <w:pStyle w:val="ListParagraph"/>
+        <w:numPr>
+          <w:ilvl w:val="0"/>
+          <w:numId w:val="23"/>
+        </w:numPr>
+      </w:pPr>
+      <w:r>
+        <w:t>The user writes something to the other user;</w:t>
+      </w:r>
+    </w:p>
+    <w:p>
+      <w:pPr>
+        <w:pStyle w:val="ListParagraph"/>
+        <w:numPr>
+          <w:ilvl w:val="0"/>
+          <w:numId w:val="23"/>
+        </w:numPr>
+      </w:pPr>
+      <w:r>
+        <w:t>The message will be stored for the other user to reply when online.</w:t>
       </w:r>
       <w:bookmarkStart w:id="5" w:name="_GoBack"/>
       <w:bookmarkEnd w:id="5"/>
-      <w:r>
+    </w:p>
+    <w:p>
+      <w:pPr>
+        <w:pStyle w:val="ListParagraph"/>
+        <w:ind w:left="2880"/>
+      </w:pPr>
+    </w:p>
+    <w:p>
+      <w:pPr>
+        <w:pStyle w:val="Title"/>
+        <w:jc w:val="both"/>
+        <w:rPr>
+          <w:rFonts w:ascii="Times New Roman" w:hAnsi="Times New Roman"/>
+          <w:color w:val="000000"/>
+          <w:sz w:val="20"/>
+        </w:rPr>
+      </w:pPr>
+    </w:p>
+    <w:p>
+      <w:pPr>
+        <w:pStyle w:val="Title"/>
+        <w:jc w:val="both"/>
+        <w:rPr>
+          <w:rFonts w:ascii="Times New Roman" w:hAnsi="Times New Roman"/>
+          <w:color w:val="000000"/>
+          <w:sz w:val="20"/>
+        </w:rPr>
+      </w:pPr>
+      <w:r>
+        <w:rPr>
+          <w:rFonts w:ascii="Times New Roman" w:hAnsi="Times New Roman"/>
+          <w:color w:val="000000"/>
+          <w:sz w:val="20"/>
+        </w:rPr>
+        <w:t xml:space="preserve">Extensions: </w:t>
+      </w:r>
+    </w:p>
+    <w:p>
+      <w:pPr>
+        <w:pStyle w:val="Title"/>
+        <w:numPr>
+          <w:ilvl w:val="0"/>
+          <w:numId w:val="24"/>
+        </w:numPr>
+        <w:jc w:val="both"/>
         <w:rPr>
           <w:rFonts w:ascii="Times New Roman" w:hAnsi="Times New Roman"/>
           <w:b w:val="0"/>
           <w:color w:val="000000"/>
           <w:sz w:val="20"/>
         </w:rPr>
-        <w:t>.</w:t>
+      </w:pPr>
+      <w:r>
+        <w:rPr>
+          <w:rFonts w:ascii="Times New Roman" w:hAnsi="Times New Roman"/>
+          <w:b w:val="0"/>
+          <w:color w:val="000000"/>
+          <w:sz w:val="20"/>
+        </w:rPr>
+        <w:t>The chat can be modified to have a more experienced UI for each user.</w:t>
       </w:r>
     </w:p>
     <w:p/>
@@ -1449,7 +1672,6 @@
         <w:rPr>
           <w:rFonts w:ascii="Times New Roman" w:hAnsi="Times New Roman"/>
         </w:rPr>
-        <w:lastRenderedPageBreak/>
         <w:t>UML Use-Case Diagrams</w:t>
       </w:r>
       <w:bookmarkEnd w:id="6"/>
@@ -1812,11 +2034,21 @@
           <w:tcW w:w="6379" w:type="dxa"/>
         </w:tcPr>
         <w:p>
-          <w:fldSimple w:instr="subject  \* Mergeformat ">
-            <w:r>
-              <w:t>&lt;Project Name&gt;</w:t>
-            </w:r>
-          </w:fldSimple>
+          <w:r>
+            <w:fldChar w:fldCharType="begin"/>
+          </w:r>
+          <w:r>
+            <w:instrText xml:space="preserve">subject  \* Mergeformat </w:instrText>
+          </w:r>
+          <w:r>
+            <w:fldChar w:fldCharType="separate"/>
+          </w:r>
+          <w:r>
+            <w:t>&lt;Project Name&gt;</w:t>
+          </w:r>
+          <w:r>
+            <w:fldChar w:fldCharType="end"/>
+          </w:r>
         </w:p>
       </w:tc>
       <w:tc>
@@ -2795,7 +3027,7 @@
     </w:rPrDefault>
     <w:pPrDefault/>
   </w:docDefaults>
-  <w:latentStyles w:defLockedState="0" w:defUIPriority="99" w:defSemiHidden="0" w:defUnhideWhenUsed="0" w:defQFormat="0" w:count="375">
+  <w:latentStyles w:defLockedState="0" w:defUIPriority="99" w:defSemiHidden="0" w:defUnhideWhenUsed="0" w:defQFormat="0" w:count="376">
     <w:lsdException w:name="Normal" w:uiPriority="0" w:qFormat="1"/>
     <w:lsdException w:name="heading 1" w:uiPriority="9" w:qFormat="1"/>
     <w:lsdException w:name="heading 2" w:uiPriority="9" w:qFormat="1"/>
@@ -2901,7 +3133,6 @@
     <w:lsdException w:name="HTML Sample" w:semiHidden="1" w:unhideWhenUsed="1"/>
     <w:lsdException w:name="HTML Typewriter" w:semiHidden="1" w:unhideWhenUsed="1"/>
     <w:lsdException w:name="HTML Variable" w:semiHidden="1" w:unhideWhenUsed="1"/>
-    <w:lsdException w:name="Normal Table" w:semiHidden="1" w:unhideWhenUsed="1"/>
     <w:lsdException w:name="annotation subject" w:semiHidden="1" w:unhideWhenUsed="1"/>
     <w:lsdException w:name="No List" w:semiHidden="1" w:unhideWhenUsed="1"/>
     <w:lsdException w:name="Outline List 1" w:semiHidden="1" w:unhideWhenUsed="1"/>
@@ -2948,10 +3179,8 @@
     <w:lsdException w:name="Table Subtle 2" w:semiHidden="1" w:unhideWhenUsed="1"/>
     <w:lsdException w:name="Table Web 1" w:semiHidden="1" w:unhideWhenUsed="1"/>
     <w:lsdException w:name="Table Web 2" w:semiHidden="1" w:unhideWhenUsed="1"/>
-    <w:lsdException w:name="Table Web 3" w:semiHidden="1" w:unhideWhenUsed="1"/>
     <w:lsdException w:name="Balloon Text" w:semiHidden="1" w:unhideWhenUsed="1"/>
     <w:lsdException w:name="Table Grid" w:uiPriority="59"/>
-    <w:lsdException w:name="Table Theme" w:semiHidden="1" w:unhideWhenUsed="1"/>
     <w:lsdException w:name="Placeholder Text" w:semiHidden="1"/>
     <w:lsdException w:name="No Spacing" w:uiPriority="1" w:qFormat="1"/>
     <w:lsdException w:name="Light Shading" w:uiPriority="60"/>
@@ -3171,6 +3400,7 @@
     <w:lsdException w:name="Smart Hyperlink" w:semiHidden="1" w:unhideWhenUsed="1"/>
     <w:lsdException w:name="Hashtag" w:semiHidden="1" w:unhideWhenUsed="1"/>
     <w:lsdException w:name="Unresolved Mention" w:semiHidden="1" w:unhideWhenUsed="1"/>
+    <w:lsdException w:name="Smart Link" w:semiHidden="1" w:unhideWhenUsed="1"/>
   </w:latentStyles>
   <w:style w:type="paragraph" w:default="1" w:styleId="Normal">
     <w:name w:val="Normal"/>

--- a/doc/Project_UseCaseModel.docx
+++ b/doc/Project_UseCaseModel.docx
@@ -294,6 +294,9 @@
             <w:pPr>
               <w:pStyle w:val="Tabletext"/>
             </w:pPr>
+            <w:r>
+              <w:t>13/may/19</w:t>
+            </w:r>
           </w:p>
         </w:tc>
         <w:tc>
@@ -304,6 +307,9 @@
             <w:pPr>
               <w:pStyle w:val="Tabletext"/>
             </w:pPr>
+            <w:r>
+              <w:t>0.2</w:t>
+            </w:r>
           </w:p>
         </w:tc>
         <w:tc>
@@ -314,6 +320,9 @@
             <w:pPr>
               <w:pStyle w:val="Tabletext"/>
             </w:pPr>
+            <w:r>
+              <w:t>Added some diagrams</w:t>
+            </w:r>
           </w:p>
         </w:tc>
         <w:tc>
@@ -324,6 +333,14 @@
             <w:pPr>
               <w:pStyle w:val="Tabletext"/>
             </w:pPr>
+            <w:proofErr w:type="spellStart"/>
+            <w:r>
+              <w:t>Paiu</w:t>
+            </w:r>
+            <w:proofErr w:type="spellEnd"/>
+            <w:r>
+              <w:t xml:space="preserve"> Alexandra</w:t>
+            </w:r>
           </w:p>
         </w:tc>
       </w:tr>
@@ -1592,8 +1609,6 @@
       <w:r>
         <w:t>The message will be stored for the other user to reply when online.</w:t>
       </w:r>
-      <w:bookmarkStart w:id="5" w:name="_GoBack"/>
-      <w:bookmarkEnd w:id="5"/>
     </w:p>
     <w:p>
       <w:pPr>
@@ -1665,7 +1680,7 @@
           <w:rFonts w:ascii="Times New Roman" w:hAnsi="Times New Roman"/>
         </w:rPr>
       </w:pPr>
-      <w:bookmarkStart w:id="6" w:name="_Toc254773291"/>
+      <w:bookmarkStart w:id="5" w:name="_Toc254773291"/>
       <w:bookmarkEnd w:id="3"/>
       <w:bookmarkEnd w:id="4"/>
       <w:r>
@@ -1674,17 +1689,29 @@
         </w:rPr>
         <w:t>UML Use-Case Diagrams</w:t>
       </w:r>
+      <w:bookmarkEnd w:id="5"/>
+    </w:p>
+    <w:p/>
+    <w:p/>
+    <w:p>
+      <w:pPr>
+        <w:rPr>
+          <w:noProof/>
+        </w:rPr>
+      </w:pPr>
+      <w:r>
+        <w:rPr>
+          <w:noProof/>
+        </w:rPr>
+        <w:t xml:space="preserve">            </w:t>
+      </w:r>
+      <w:bookmarkStart w:id="6" w:name="_GoBack"/>
       <w:bookmarkEnd w:id="6"/>
-    </w:p>
-    <w:p>
-      <w:pPr>
-        <w:pStyle w:val="InfoBlue"/>
-      </w:pPr>
       <w:r>
         <w:rPr>
           <w:noProof/>
         </w:rPr>
-        <w:pict w14:anchorId="25CB8DE1">
+        <w:pict w14:anchorId="7803F0F8">
           <v:shapetype id="_x0000_t75" coordsize="21600,21600" o:spt="75" o:preferrelative="t" path="m@4@5l@4@11@9@11@9@5xe" filled="f" stroked="f">
             <v:stroke joinstyle="miter"/>
             <v:formulas>
@@ -1704,15 +1731,81 @@
             <v:path o:extrusionok="f" gradientshapeok="t" o:connecttype="rect"/>
             <o:lock v:ext="edit" aspectratio="t"/>
           </v:shapetype>
-          <v:shape id="Picture 1" o:spid="_x0000_i1025" type="#_x0000_t75" style="width:468pt;height:325.8pt;visibility:visible;mso-wrap-style:square">
+          <v:shape id="_x0000_i1039" type="#_x0000_t75" style="width:272.15pt;height:281.55pt;visibility:visible;mso-wrap-style:square">
             <v:imagedata r:id="rId8" o:title=""/>
           </v:shape>
         </w:pict>
       </w:r>
     </w:p>
+    <w:p>
+      <w:pPr>
+        <w:rPr>
+          <w:noProof/>
+        </w:rPr>
+      </w:pPr>
+      <w:r>
+        <w:rPr>
+          <w:noProof/>
+        </w:rPr>
+        <w:lastRenderedPageBreak/>
+        <w:t xml:space="preserve">                </w:t>
+      </w:r>
+      <w:r>
+        <w:rPr>
+          <w:noProof/>
+        </w:rPr>
+        <w:pict w14:anchorId="4FECC83C">
+          <v:shape id="_x0000_i1049" type="#_x0000_t75" style="width:276.85pt;height:287.55pt;visibility:visible;mso-wrap-style:square">
+            <v:imagedata r:id="rId9" o:title=""/>
+          </v:shape>
+        </w:pict>
+      </w:r>
+    </w:p>
+    <w:p>
+      <w:pPr>
+        <w:rPr>
+          <w:noProof/>
+        </w:rPr>
+      </w:pPr>
+    </w:p>
+    <w:p>
+      <w:pPr>
+        <w:rPr>
+          <w:b/>
+        </w:rPr>
+      </w:pPr>
+    </w:p>
+    <w:p>
+      <w:pPr>
+        <w:pStyle w:val="InfoBlue"/>
+        <w:rPr>
+          <w:noProof/>
+        </w:rPr>
+      </w:pPr>
+      <w:r>
+        <w:rPr>
+          <w:noProof/>
+        </w:rPr>
+        <w:pict w14:anchorId="25CB8DE1">
+          <v:shape id="Picture 1" o:spid="_x0000_i1034" type="#_x0000_t75" style="width:369.45pt;height:256.7pt;visibility:visible;mso-wrap-style:square">
+            <v:imagedata r:id="rId10" o:title=""/>
+          </v:shape>
+        </w:pict>
+      </w:r>
+    </w:p>
+    <w:p>
+      <w:pPr>
+        <w:pStyle w:val="BodyText"/>
+      </w:pPr>
+    </w:p>
+    <w:p>
+      <w:pPr>
+        <w:pStyle w:val="BodyText"/>
+      </w:pPr>
+    </w:p>
     <w:sectPr>
-      <w:headerReference w:type="default" r:id="rId9"/>
-      <w:footerReference w:type="default" r:id="rId10"/>
+      <w:headerReference w:type="default" r:id="rId11"/>
+      <w:footerReference w:type="default" r:id="rId12"/>
       <w:endnotePr>
         <w:numFmt w:val="decimal"/>
       </w:endnotePr>
@@ -3133,6 +3226,7 @@
     <w:lsdException w:name="HTML Sample" w:semiHidden="1" w:unhideWhenUsed="1"/>
     <w:lsdException w:name="HTML Typewriter" w:semiHidden="1" w:unhideWhenUsed="1"/>
     <w:lsdException w:name="HTML Variable" w:semiHidden="1" w:unhideWhenUsed="1"/>
+    <w:lsdException w:name="Normal Table" w:semiHidden="1" w:unhideWhenUsed="1"/>
     <w:lsdException w:name="annotation subject" w:semiHidden="1" w:unhideWhenUsed="1"/>
     <w:lsdException w:name="No List" w:semiHidden="1" w:unhideWhenUsed="1"/>
     <w:lsdException w:name="Outline List 1" w:semiHidden="1" w:unhideWhenUsed="1"/>
@@ -3179,8 +3273,10 @@
     <w:lsdException w:name="Table Subtle 2" w:semiHidden="1" w:unhideWhenUsed="1"/>
     <w:lsdException w:name="Table Web 1" w:semiHidden="1" w:unhideWhenUsed="1"/>
     <w:lsdException w:name="Table Web 2" w:semiHidden="1" w:unhideWhenUsed="1"/>
+    <w:lsdException w:name="Table Web 3" w:semiHidden="1" w:unhideWhenUsed="1"/>
     <w:lsdException w:name="Balloon Text" w:semiHidden="1" w:unhideWhenUsed="1"/>
     <w:lsdException w:name="Table Grid" w:uiPriority="59"/>
+    <w:lsdException w:name="Table Theme" w:semiHidden="1" w:unhideWhenUsed="1"/>
     <w:lsdException w:name="Placeholder Text" w:semiHidden="1"/>
     <w:lsdException w:name="No Spacing" w:uiPriority="1" w:qFormat="1"/>
     <w:lsdException w:name="Light Shading" w:uiPriority="60"/>
